--- a/软件用户手册.docx
+++ b/软件用户手册.docx
@@ -2109,6 +2109,7 @@
       <w:pPr>
         <w:widowControl w:val="0"/>
         <w:numPr>
+          <w:ilvl w:val="0"/>
           <w:numId w:val="0"/>
         </w:numPr>
         <w:jc w:val="both"/>
@@ -2155,8 +2156,6 @@
           <w:lang w:val="en-US" w:eastAsia="zh-CN"/>
         </w:rPr>
       </w:pPr>
-      <w:bookmarkStart w:id="0" w:name="_GoBack"/>
-      <w:bookmarkEnd w:id="0"/>
     </w:p>
     <w:p>
       <w:pPr>
@@ -2181,6 +2180,7 @@
       <w:pPr>
         <w:widowControl w:val="0"/>
         <w:numPr>
+          <w:ilvl w:val="0"/>
           <w:numId w:val="0"/>
         </w:numPr>
         <w:jc w:val="both"/>
@@ -2194,6 +2194,7 @@
       <w:pPr>
         <w:widowControl w:val="0"/>
         <w:numPr>
+          <w:ilvl w:val="0"/>
           <w:numId w:val="0"/>
         </w:numPr>
         <w:jc w:val="both"/>
@@ -3186,6 +3187,546 @@
     </w:p>
     <w:p>
       <w:pPr>
+        <w:numPr>
+          <w:ilvl w:val="0"/>
+          <w:numId w:val="5"/>
+        </w:numPr>
+        <w:bidi w:val="0"/>
+        <w:rPr>
+          <w:rFonts w:hint="eastAsia"/>
+          <w:lang w:val="en-US" w:eastAsia="zh-CN"/>
+        </w:rPr>
+      </w:pPr>
+      <w:r>
+        <w:rPr>
+          <w:rFonts w:hint="eastAsia"/>
+          <w:lang w:val="en-US" w:eastAsia="zh-CN"/>
+        </w:rPr>
+        <w:t>.本软件根据用户实际需求提供服务，例如资产借用、资产管理等。本公司保留随时变更、中断或终止部分或全部本服务的权利。</w:t>
+      </w:r>
+    </w:p>
+    <w:p>
+      <w:pPr>
+        <w:widowControl w:val="0"/>
+        <w:numPr>
+          <w:numId w:val="0"/>
+        </w:numPr>
+        <w:bidi w:val="0"/>
+        <w:jc w:val="both"/>
+        <w:rPr>
+          <w:rFonts w:hint="eastAsia"/>
+          <w:lang w:val="en-US" w:eastAsia="zh-CN"/>
+        </w:rPr>
+      </w:pPr>
+    </w:p>
+    <w:p>
+      <w:pPr>
+        <w:numPr>
+          <w:ilvl w:val="0"/>
+          <w:numId w:val="5"/>
+        </w:numPr>
+        <w:bidi w:val="0"/>
+        <w:rPr>
+          <w:rFonts w:hint="default"/>
+          <w:lang w:val="en-US" w:eastAsia="zh-CN"/>
+        </w:rPr>
+      </w:pPr>
+      <w:r>
+        <w:rPr>
+          <w:rFonts w:hint="default"/>
+          <w:lang w:val="en-US" w:eastAsia="zh-CN"/>
+        </w:rPr>
+        <w:t>本软件web应用的授权使用范围：</w:t>
+      </w:r>
+    </w:p>
+    <w:p>
+      <w:pPr>
+        <w:numPr>
+          <w:numId w:val="0"/>
+        </w:numPr>
+        <w:bidi w:val="0"/>
+        <w:ind w:firstLine="420" w:firstLineChars="0"/>
+        <w:rPr>
+          <w:rFonts w:hint="default"/>
+          <w:lang w:val="en-US" w:eastAsia="zh-CN"/>
+        </w:rPr>
+      </w:pPr>
+      <w:r>
+        <w:rPr>
+          <w:rFonts w:hint="default"/>
+          <w:lang w:val="en-US" w:eastAsia="zh-CN"/>
+        </w:rPr>
+        <w:t>1</w:t>
+      </w:r>
+      <w:r>
+        <w:rPr>
+          <w:rFonts w:hint="eastAsia"/>
+          <w:lang w:val="en-US" w:eastAsia="zh-CN"/>
+        </w:rPr>
+        <w:t>.</w:t>
+      </w:r>
+      <w:r>
+        <w:rPr>
+          <w:rFonts w:hint="default"/>
+          <w:lang w:val="en-US" w:eastAsia="zh-CN"/>
+        </w:rPr>
+        <w:t xml:space="preserve"> 用户可以在浏览器上使用、显示、运行本软件。</w:t>
+      </w:r>
+    </w:p>
+    <w:p>
+      <w:pPr>
+        <w:numPr>
+          <w:numId w:val="0"/>
+        </w:numPr>
+        <w:bidi w:val="0"/>
+        <w:ind w:firstLine="420" w:firstLineChars="0"/>
+        <w:rPr>
+          <w:rFonts w:hint="default"/>
+          <w:lang w:val="en-US" w:eastAsia="zh-CN"/>
+        </w:rPr>
+      </w:pPr>
+      <w:r>
+        <w:rPr>
+          <w:rFonts w:hint="default"/>
+          <w:lang w:val="en-US" w:eastAsia="zh-CN"/>
+        </w:rPr>
+        <w:t>2</w:t>
+      </w:r>
+      <w:r>
+        <w:rPr>
+          <w:rFonts w:hint="eastAsia"/>
+          <w:lang w:val="en-US" w:eastAsia="zh-CN"/>
+        </w:rPr>
+        <w:t>.</w:t>
+      </w:r>
+      <w:r>
+        <w:rPr>
+          <w:rFonts w:hint="default"/>
+          <w:lang w:val="en-US" w:eastAsia="zh-CN"/>
+        </w:rPr>
+        <w:t xml:space="preserve"> 保留权利：未明示授权的其他一切权利均由本公司所有。</w:t>
+      </w:r>
+    </w:p>
+    <w:p>
+      <w:pPr>
+        <w:numPr>
+          <w:numId w:val="0"/>
+        </w:numPr>
+        <w:bidi w:val="0"/>
+        <w:rPr>
+          <w:rFonts w:hint="default"/>
+          <w:lang w:val="en-US" w:eastAsia="zh-CN"/>
+        </w:rPr>
+      </w:pPr>
+    </w:p>
+    <w:p>
+      <w:pPr>
+        <w:numPr>
+          <w:ilvl w:val="0"/>
+          <w:numId w:val="5"/>
+        </w:numPr>
+        <w:bidi w:val="0"/>
+        <w:ind w:left="0" w:leftChars="0" w:firstLine="0" w:firstLineChars="0"/>
+        <w:rPr>
+          <w:rFonts w:hint="eastAsia"/>
+          <w:lang w:val="en-US" w:eastAsia="zh-CN"/>
+        </w:rPr>
+      </w:pPr>
+      <w:r>
+        <w:rPr>
+          <w:rFonts w:hint="eastAsia"/>
+          <w:lang w:val="en-US" w:eastAsia="zh-CN"/>
+        </w:rPr>
+        <w:t>.账号使用规则：</w:t>
+      </w:r>
+    </w:p>
+    <w:p>
+      <w:pPr>
+        <w:numPr>
+          <w:numId w:val="0"/>
+        </w:numPr>
+        <w:bidi w:val="0"/>
+        <w:ind w:firstLine="420" w:firstLineChars="0"/>
+        <w:rPr>
+          <w:rFonts w:hint="default"/>
+          <w:lang w:val="en-US" w:eastAsia="zh-CN"/>
+        </w:rPr>
+      </w:pPr>
+      <w:r>
+        <w:rPr>
+          <w:rFonts w:hint="eastAsia"/>
+          <w:lang w:val="en-US" w:eastAsia="zh-CN"/>
+        </w:rPr>
+        <w:t>1.</w:t>
+      </w:r>
+      <w:r>
+        <w:rPr>
+          <w:rFonts w:hint="default"/>
+          <w:lang w:val="en-US" w:eastAsia="zh-CN"/>
+        </w:rPr>
+        <w:t>用户在使用本软件前需要注册一个账号。用户注册时需要提供准确的个人资料，如个人资料有任何变动，需要及时更新。如因注册信息不准确而引起的问题由用户本人承担，本公司不负任何责任并有权暂停或终止用户的账号。</w:t>
+      </w:r>
+    </w:p>
+    <w:p>
+      <w:pPr>
+        <w:numPr>
+          <w:numId w:val="0"/>
+        </w:numPr>
+        <w:bidi w:val="0"/>
+        <w:ind w:firstLine="420" w:firstLineChars="0"/>
+        <w:rPr>
+          <w:rFonts w:hint="default"/>
+          <w:lang w:val="en-US" w:eastAsia="zh-CN"/>
+        </w:rPr>
+      </w:pPr>
+      <w:r>
+        <w:rPr>
+          <w:rFonts w:hint="default"/>
+          <w:lang w:val="en-US" w:eastAsia="zh-CN"/>
+        </w:rPr>
+        <w:t>2</w:t>
+      </w:r>
+      <w:r>
+        <w:rPr>
+          <w:rFonts w:hint="eastAsia"/>
+          <w:lang w:val="en-US" w:eastAsia="zh-CN"/>
+        </w:rPr>
+        <w:t>.</w:t>
+      </w:r>
+      <w:r>
+        <w:rPr>
+          <w:rFonts w:hint="default"/>
+          <w:lang w:val="en-US" w:eastAsia="zh-CN"/>
+        </w:rPr>
+        <w:t>本软件账号的所有权归本公司所有，用户完成申请注册手续后，仅获得账号的使用权，且该使用权仅属于初始申请注册人。同时，初始申请注册人不得赠与、借用、租用、转让或售卖账号或者以其他方式许可非初始申请注册人使用账号。</w:t>
+      </w:r>
+    </w:p>
+    <w:p>
+      <w:pPr>
+        <w:numPr>
+          <w:numId w:val="0"/>
+        </w:numPr>
+        <w:bidi w:val="0"/>
+        <w:ind w:firstLine="420" w:firstLineChars="0"/>
+        <w:rPr>
+          <w:rFonts w:hint="default"/>
+          <w:lang w:val="en-US" w:eastAsia="zh-CN"/>
+        </w:rPr>
+      </w:pPr>
+      <w:r>
+        <w:rPr>
+          <w:rFonts w:hint="default"/>
+          <w:lang w:val="en-US" w:eastAsia="zh-CN"/>
+        </w:rPr>
+        <w:t>3</w:t>
+      </w:r>
+      <w:r>
+        <w:rPr>
+          <w:rFonts w:hint="eastAsia"/>
+          <w:lang w:val="en-US" w:eastAsia="zh-CN"/>
+        </w:rPr>
+        <w:t>.</w:t>
+      </w:r>
+      <w:r>
+        <w:rPr>
+          <w:rFonts w:hint="default"/>
+          <w:lang w:val="en-US" w:eastAsia="zh-CN"/>
+        </w:rPr>
+        <w:t>如若有任何第三方向本公司发出指示，在确认其提供账户、密码信息准确无误的情况下，用户同意且本公司有权视该行为获得了用户的充分授权，该行为所产生结果直接归属于用户本身。</w:t>
+      </w:r>
+    </w:p>
+    <w:p>
+      <w:pPr>
+        <w:numPr>
+          <w:numId w:val="0"/>
+        </w:numPr>
+        <w:bidi w:val="0"/>
+        <w:ind w:firstLine="420" w:firstLineChars="0"/>
+        <w:rPr>
+          <w:rFonts w:hint="default"/>
+          <w:lang w:val="en-US" w:eastAsia="zh-CN"/>
+        </w:rPr>
+      </w:pPr>
+      <w:r>
+        <w:rPr>
+          <w:rFonts w:hint="default"/>
+          <w:lang w:val="en-US" w:eastAsia="zh-CN"/>
+        </w:rPr>
+        <w:t>4</w:t>
+      </w:r>
+      <w:r>
+        <w:rPr>
+          <w:rFonts w:hint="eastAsia"/>
+          <w:lang w:val="en-US" w:eastAsia="zh-CN"/>
+        </w:rPr>
+        <w:t>.</w:t>
+      </w:r>
+      <w:r>
+        <w:rPr>
+          <w:rFonts w:hint="default"/>
+          <w:lang w:val="en-US" w:eastAsia="zh-CN"/>
+        </w:rPr>
+        <w:t>用户承担账号与密码的保管责任，用户对以其账号发生的或通过其账号发生的一切活动和事件（包括但不限于用户发表的任何内容以及由此产生的任何结果）负全部法律责任。用户须重视账号与密码的保护，若因为用户自身原因，而导致账号与密码遭他人非法使用时，本公司将不承担任何责任。用户自身原因包括但不限于：任意向第三者透露账号和密码及所有注册资料；多人共享同一个账号；安装非法或来路不明的程序等。</w:t>
+      </w:r>
+    </w:p>
+    <w:p>
+      <w:pPr>
+        <w:numPr>
+          <w:numId w:val="0"/>
+        </w:numPr>
+        <w:bidi w:val="0"/>
+        <w:ind w:firstLine="420" w:firstLineChars="0"/>
+        <w:rPr>
+          <w:rFonts w:hint="default"/>
+          <w:lang w:val="en-US" w:eastAsia="zh-CN"/>
+        </w:rPr>
+      </w:pPr>
+    </w:p>
+    <w:p>
+      <w:pPr>
+        <w:numPr>
+          <w:numId w:val="0"/>
+        </w:numPr>
+        <w:bidi w:val="0"/>
+        <w:ind w:leftChars="0"/>
+        <w:rPr>
+          <w:rFonts w:hint="default"/>
+          <w:lang w:val="en-US" w:eastAsia="zh-CN"/>
+        </w:rPr>
+      </w:pPr>
+      <w:r>
+        <w:rPr>
+          <w:rFonts w:hint="eastAsia"/>
+          <w:lang w:val="en-US" w:eastAsia="zh-CN"/>
+        </w:rPr>
+        <w:t>4).</w:t>
+      </w:r>
+      <w:r>
+        <w:rPr>
+          <w:rFonts w:hint="default"/>
+          <w:lang w:val="en-US" w:eastAsia="zh-CN"/>
+        </w:rPr>
+        <w:t>用户在使用本软件时，必须遵循以下原则：</w:t>
+      </w:r>
+    </w:p>
+    <w:p>
+      <w:pPr>
+        <w:widowControl w:val="0"/>
+        <w:numPr>
+          <w:numId w:val="0"/>
+        </w:numPr>
+        <w:bidi w:val="0"/>
+        <w:ind w:firstLine="420" w:firstLineChars="0"/>
+        <w:jc w:val="both"/>
+        <w:rPr>
+          <w:rFonts w:hint="default"/>
+          <w:lang w:val="en-US" w:eastAsia="zh-CN"/>
+        </w:rPr>
+      </w:pPr>
+      <w:r>
+        <w:rPr>
+          <w:rFonts w:hint="default"/>
+          <w:lang w:val="en-US" w:eastAsia="zh-CN"/>
+        </w:rPr>
+        <w:t>1</w:t>
+      </w:r>
+      <w:r>
+        <w:rPr>
+          <w:rFonts w:hint="eastAsia"/>
+          <w:lang w:val="en-US" w:eastAsia="zh-CN"/>
+        </w:rPr>
+        <w:t>.</w:t>
+      </w:r>
+      <w:r>
+        <w:rPr>
+          <w:rFonts w:hint="default"/>
+          <w:lang w:val="en-US" w:eastAsia="zh-CN"/>
+        </w:rPr>
+        <w:t>遵守中国有关的法律和法规；</w:t>
+      </w:r>
+    </w:p>
+    <w:p>
+      <w:pPr>
+        <w:widowControl w:val="0"/>
+        <w:numPr>
+          <w:numId w:val="0"/>
+        </w:numPr>
+        <w:bidi w:val="0"/>
+        <w:ind w:firstLine="420" w:firstLineChars="0"/>
+        <w:jc w:val="both"/>
+        <w:rPr>
+          <w:rFonts w:hint="default"/>
+          <w:lang w:val="en-US" w:eastAsia="zh-CN"/>
+        </w:rPr>
+      </w:pPr>
+      <w:r>
+        <w:rPr>
+          <w:rFonts w:hint="default"/>
+          <w:lang w:val="en-US" w:eastAsia="zh-CN"/>
+        </w:rPr>
+        <w:t>2</w:t>
+      </w:r>
+      <w:r>
+        <w:rPr>
+          <w:rFonts w:hint="eastAsia"/>
+          <w:lang w:val="en-US" w:eastAsia="zh-CN"/>
+        </w:rPr>
+        <w:t>.</w:t>
+      </w:r>
+      <w:r>
+        <w:rPr>
+          <w:rFonts w:hint="default"/>
+          <w:lang w:val="en-US" w:eastAsia="zh-CN"/>
+        </w:rPr>
+        <w:t>不得为任何非法目的而使用本服务系统；</w:t>
+      </w:r>
+    </w:p>
+    <w:p>
+      <w:pPr>
+        <w:widowControl w:val="0"/>
+        <w:numPr>
+          <w:numId w:val="0"/>
+        </w:numPr>
+        <w:bidi w:val="0"/>
+        <w:ind w:firstLine="420" w:firstLineChars="0"/>
+        <w:jc w:val="both"/>
+        <w:rPr>
+          <w:rFonts w:hint="default"/>
+          <w:lang w:val="en-US" w:eastAsia="zh-CN"/>
+        </w:rPr>
+      </w:pPr>
+      <w:r>
+        <w:rPr>
+          <w:rFonts w:hint="default"/>
+          <w:lang w:val="en-US" w:eastAsia="zh-CN"/>
+        </w:rPr>
+        <w:t>3</w:t>
+      </w:r>
+      <w:r>
+        <w:rPr>
+          <w:rFonts w:hint="eastAsia"/>
+          <w:lang w:val="en-US" w:eastAsia="zh-CN"/>
+        </w:rPr>
+        <w:t>.</w:t>
+      </w:r>
+      <w:r>
+        <w:rPr>
+          <w:rFonts w:hint="default"/>
+          <w:lang w:val="en-US" w:eastAsia="zh-CN"/>
+        </w:rPr>
+        <w:t>遵守所有与本服务有关的网络协议、规定和程序；</w:t>
+      </w:r>
+    </w:p>
+    <w:p>
+      <w:pPr>
+        <w:widowControl w:val="0"/>
+        <w:numPr>
+          <w:numId w:val="0"/>
+        </w:numPr>
+        <w:bidi w:val="0"/>
+        <w:ind w:firstLine="420" w:firstLineChars="0"/>
+        <w:jc w:val="both"/>
+        <w:rPr>
+          <w:rFonts w:hint="default"/>
+          <w:lang w:val="en-US" w:eastAsia="zh-CN"/>
+        </w:rPr>
+      </w:pPr>
+      <w:r>
+        <w:rPr>
+          <w:rFonts w:hint="default"/>
+          <w:lang w:val="en-US" w:eastAsia="zh-CN"/>
+        </w:rPr>
+        <w:t>4</w:t>
+      </w:r>
+      <w:r>
+        <w:rPr>
+          <w:rFonts w:hint="eastAsia"/>
+          <w:lang w:val="en-US" w:eastAsia="zh-CN"/>
+        </w:rPr>
+        <w:t>.</w:t>
+      </w:r>
+      <w:r>
+        <w:rPr>
+          <w:rFonts w:hint="default"/>
+          <w:lang w:val="en-US" w:eastAsia="zh-CN"/>
+        </w:rPr>
+        <w:t>不得利用本软件系统进行任何可能对互联网的正常运转造成不利影响的行为；</w:t>
+      </w:r>
+    </w:p>
+    <w:p>
+      <w:pPr>
+        <w:widowControl w:val="0"/>
+        <w:numPr>
+          <w:numId w:val="0"/>
+        </w:numPr>
+        <w:bidi w:val="0"/>
+        <w:ind w:firstLine="420" w:firstLineChars="0"/>
+        <w:jc w:val="both"/>
+        <w:rPr>
+          <w:rFonts w:hint="default"/>
+          <w:lang w:val="en-US" w:eastAsia="zh-CN"/>
+        </w:rPr>
+      </w:pPr>
+      <w:r>
+        <w:rPr>
+          <w:rFonts w:hint="default"/>
+          <w:lang w:val="en-US" w:eastAsia="zh-CN"/>
+        </w:rPr>
+        <w:t>5</w:t>
+      </w:r>
+      <w:r>
+        <w:rPr>
+          <w:rFonts w:hint="eastAsia"/>
+          <w:lang w:val="en-US" w:eastAsia="zh-CN"/>
+        </w:rPr>
+        <w:t>.</w:t>
+      </w:r>
+      <w:r>
+        <w:rPr>
+          <w:rFonts w:hint="default"/>
+          <w:lang w:val="en-US" w:eastAsia="zh-CN"/>
+        </w:rPr>
+        <w:t>不得利用本软件服务系统进行任何不利于其他用户的行为；</w:t>
+      </w:r>
+    </w:p>
+    <w:p>
+      <w:pPr>
+        <w:widowControl w:val="0"/>
+        <w:numPr>
+          <w:numId w:val="0"/>
+        </w:numPr>
+        <w:bidi w:val="0"/>
+        <w:ind w:firstLine="420" w:firstLineChars="0"/>
+        <w:jc w:val="both"/>
+        <w:rPr>
+          <w:rFonts w:hint="default"/>
+          <w:lang w:val="en-US" w:eastAsia="zh-CN"/>
+        </w:rPr>
+      </w:pPr>
+      <w:r>
+        <w:rPr>
+          <w:rFonts w:hint="default"/>
+          <w:lang w:val="en-US" w:eastAsia="zh-CN"/>
+        </w:rPr>
+        <w:t>6</w:t>
+      </w:r>
+      <w:r>
+        <w:rPr>
+          <w:rFonts w:hint="eastAsia"/>
+          <w:lang w:val="en-US" w:eastAsia="zh-CN"/>
+        </w:rPr>
+        <w:t>.</w:t>
+      </w:r>
+      <w:r>
+        <w:rPr>
+          <w:rFonts w:hint="default"/>
+          <w:lang w:val="en-US" w:eastAsia="zh-CN"/>
+        </w:rPr>
+        <w:t>如发现任何非法使用用户账号或账号出现安全漏洞的情况，应立即通告官方；</w:t>
+      </w:r>
+    </w:p>
+    <w:p>
+      <w:pPr>
         <w:pStyle w:val="3"/>
         <w:bidi w:val="0"/>
         <w:rPr>
@@ -3203,6 +3744,69 @@
     </w:p>
     <w:p>
       <w:pPr>
+        <w:ind w:firstLine="420" w:firstLineChars="0"/>
+        <w:rPr>
+          <w:rFonts w:hint="default"/>
+          <w:lang w:val="en-US" w:eastAsia="zh-CN"/>
+        </w:rPr>
+      </w:pPr>
+      <w:r>
+        <w:rPr>
+          <w:rFonts w:hint="default"/>
+          <w:lang w:val="en-US" w:eastAsia="zh-CN"/>
+        </w:rPr>
+        <w:t>1.登陆：访问网站&gt;输入用户名及密码&gt;点击登陆按钮</w:t>
+      </w:r>
+    </w:p>
+    <w:p>
+      <w:pPr>
+        <w:ind w:firstLine="420" w:firstLineChars="0"/>
+        <w:rPr>
+          <w:rFonts w:hint="default"/>
+          <w:lang w:val="en-US" w:eastAsia="zh-CN"/>
+        </w:rPr>
+      </w:pPr>
+      <w:r>
+        <w:rPr>
+          <w:rFonts w:hint="default"/>
+          <w:lang w:val="en-US" w:eastAsia="zh-CN"/>
+        </w:rPr>
+        <w:t>2.申请资产：在登陆后主界面点击左侧导航栏中“资产申请”选项&gt;在资产列表点击想要申请的资产&gt;填入个人信息&gt;确认信息&gt;申请成功</w:t>
+      </w:r>
+    </w:p>
+    <w:p>
+      <w:pPr>
+        <w:rPr>
+          <w:rFonts w:hint="default"/>
+          <w:lang w:val="en-US" w:eastAsia="zh-CN"/>
+        </w:rPr>
+      </w:pPr>
+      <w:r>
+        <w:rPr>
+          <w:rFonts w:hint="default"/>
+          <w:lang w:val="en-US" w:eastAsia="zh-CN"/>
+        </w:rPr>
+        <w:t>（或按关键词搜索资产&gt;选择要申请的资产&gt;填入个人信息&gt;确认信息&gt;申请成功）</w:t>
+      </w:r>
+    </w:p>
+    <w:p>
+      <w:pPr>
+        <w:ind w:firstLine="420" w:firstLineChars="0"/>
+        <w:rPr>
+          <w:rFonts w:hint="default"/>
+          <w:lang w:val="en-US" w:eastAsia="zh-CN"/>
+        </w:rPr>
+      </w:pPr>
+      <w:r>
+        <w:rPr>
+          <w:rFonts w:hint="default"/>
+          <w:lang w:val="en-US" w:eastAsia="zh-CN"/>
+        </w:rPr>
+        <w:t>3.归还资产：在主界面点击右上角个人头像&gt;浏览已申请的资产&gt;查看资产详情&gt;点击归还按钮&gt;确认操作&gt;归还成功</w:t>
+      </w:r>
+    </w:p>
+    <w:p>
+      <w:pPr>
         <w:pStyle w:val="3"/>
         <w:bidi w:val="0"/>
         <w:rPr>
@@ -3267,6 +3871,153 @@
           <w:lang w:val="en-US" w:eastAsia="zh-CN"/>
         </w:rPr>
         <w:t>消息</w:t>
+      </w:r>
+    </w:p>
+    <w:p>
+      <w:pPr>
+        <w:ind w:firstLine="420" w:firstLineChars="0"/>
+        <w:rPr>
+          <w:rFonts w:hint="default"/>
+          <w:lang w:val="en-US" w:eastAsia="zh-CN"/>
+        </w:rPr>
+      </w:pPr>
+      <w:r>
+        <w:rPr>
+          <w:rFonts w:hint="eastAsia"/>
+          <w:lang w:val="en-US" w:eastAsia="zh-CN"/>
+        </w:rPr>
+        <w:t>1</w:t>
+      </w:r>
+      <w:r>
+        <w:rPr>
+          <w:rFonts w:hint="default"/>
+          <w:lang w:val="en-US" w:eastAsia="zh-CN"/>
+        </w:rPr>
+        <w:t>.请求超时：当网络状态不佳时给予本提醒</w:t>
+      </w:r>
+    </w:p>
+    <w:p>
+      <w:pPr>
+        <w:ind w:firstLine="420" w:firstLineChars="0"/>
+        <w:rPr>
+          <w:rFonts w:hint="default"/>
+          <w:lang w:val="en-US" w:eastAsia="zh-CN"/>
+        </w:rPr>
+      </w:pPr>
+      <w:r>
+        <w:rPr>
+          <w:rFonts w:hint="eastAsia"/>
+          <w:lang w:val="en-US" w:eastAsia="zh-CN"/>
+        </w:rPr>
+        <w:t>2</w:t>
+      </w:r>
+      <w:r>
+        <w:rPr>
+          <w:rFonts w:hint="default"/>
+          <w:lang w:val="en-US" w:eastAsia="zh-CN"/>
+        </w:rPr>
+        <w:t>.数量超出：用户在已经借用三个资产之后再借用其他任何资产都会收到此次提醒，即用户至多只能借用三个资产</w:t>
+      </w:r>
+    </w:p>
+    <w:p>
+      <w:pPr>
+        <w:ind w:firstLine="420" w:firstLineChars="0"/>
+        <w:rPr>
+          <w:rFonts w:hint="default"/>
+          <w:lang w:val="en-US" w:eastAsia="zh-CN"/>
+        </w:rPr>
+      </w:pPr>
+      <w:r>
+        <w:rPr>
+          <w:rFonts w:hint="eastAsia"/>
+          <w:lang w:val="en-US" w:eastAsia="zh-CN"/>
+        </w:rPr>
+        <w:t>3</w:t>
+      </w:r>
+      <w:r>
+        <w:rPr>
+          <w:rFonts w:hint="default"/>
+          <w:lang w:val="en-US" w:eastAsia="zh-CN"/>
+        </w:rPr>
+        <w:t>.资产已借出：当查询后借用资产并发时，系统将把资产借给第一个发出请求的用户，其他同时间操作的用户都会收到这个提醒</w:t>
+      </w:r>
+    </w:p>
+    <w:p>
+      <w:pPr>
+        <w:ind w:firstLine="420" w:firstLineChars="0"/>
+        <w:rPr>
+          <w:rFonts w:hint="default"/>
+          <w:lang w:val="en-US" w:eastAsia="zh-CN"/>
+        </w:rPr>
+      </w:pPr>
+      <w:r>
+        <w:rPr>
+          <w:rFonts w:hint="eastAsia"/>
+          <w:lang w:val="en-US" w:eastAsia="zh-CN"/>
+        </w:rPr>
+        <w:t>4</w:t>
+      </w:r>
+      <w:r>
+        <w:rPr>
+          <w:rFonts w:hint="default"/>
+          <w:lang w:val="en-US" w:eastAsia="zh-CN"/>
+        </w:rPr>
+        <w:t>.即将超时：用户已借用的资产到达约定日期时，系统将提醒用户及时归还</w:t>
+      </w:r>
+    </w:p>
+    <w:p>
+      <w:pPr>
+        <w:ind w:firstLine="420" w:firstLineChars="0"/>
+        <w:rPr>
+          <w:rFonts w:hint="default"/>
+          <w:lang w:val="en-US" w:eastAsia="zh-CN"/>
+        </w:rPr>
+      </w:pPr>
+      <w:r>
+        <w:rPr>
+          <w:rFonts w:hint="eastAsia"/>
+          <w:lang w:val="en-US" w:eastAsia="zh-CN"/>
+        </w:rPr>
+        <w:t>5</w:t>
+      </w:r>
+      <w:r>
+        <w:rPr>
+          <w:rFonts w:hint="default"/>
+          <w:lang w:val="en-US" w:eastAsia="zh-CN"/>
+        </w:rPr>
+        <w:t>.信誉值降低：根据用户使用规则，如果</w:t>
+      </w:r>
+      <w:bookmarkStart w:id="0" w:name="_GoBack"/>
+      <w:bookmarkEnd w:id="0"/>
+      <w:r>
+        <w:rPr>
+          <w:rFonts w:hint="default"/>
+          <w:lang w:val="en-US" w:eastAsia="zh-CN"/>
+        </w:rPr>
+        <w:t>有超时、违约等不规范行为，将会受到信誉值降低的惩罚，并给予用户提醒警告</w:t>
+      </w:r>
+    </w:p>
+    <w:p>
+      <w:pPr>
+        <w:ind w:firstLine="420" w:firstLineChars="0"/>
+        <w:rPr>
+          <w:rFonts w:hint="default"/>
+          <w:lang w:val="en-US" w:eastAsia="zh-CN"/>
+        </w:rPr>
+      </w:pPr>
+      <w:r>
+        <w:rPr>
+          <w:rFonts w:hint="eastAsia"/>
+          <w:lang w:val="en-US" w:eastAsia="zh-CN"/>
+        </w:rPr>
+        <w:t>6</w:t>
+      </w:r>
+      <w:r>
+        <w:rPr>
+          <w:rFonts w:hint="default"/>
+          <w:lang w:val="en-US" w:eastAsia="zh-CN"/>
+        </w:rPr>
+        <w:t>.毁坏处理结果：用户可以向系统反应某资产的损坏，并在系统处理后受到处理结果</w:t>
       </w:r>
     </w:p>
     <w:p>
@@ -3299,6 +4050,22 @@
 <file path=word/numbering.xml><?xml version="1.0" encoding="utf-8"?>
 <w:numbering xmlns:wpc="http://schemas.microsoft.com/office/word/2010/wordprocessingCanvas" xmlns:mc="http://schemas.openxmlformats.org/markup-compatibility/2006" xmlns:o="urn:schemas-microsoft-com:office:office" xmlns:r="http://schemas.openxmlformats.org/officeDocument/2006/relationships" xmlns:m="http://schemas.openxmlformats.org/officeDocument/2006/math" xmlns:v="urn:schemas-microsoft-com:vml" xmlns:wp14="http://schemas.microsoft.com/office/word/2010/wordprocessingDrawing" xmlns:wp="http://schemas.openxmlformats.org/drawingml/2006/wordprocessingDrawing" xmlns:w10="urn:schemas-microsoft-com:office:word" xmlns:w="http://schemas.openxmlformats.org/wordprocessingml/2006/main" xmlns:w14="http://schemas.microsoft.com/office/word/2010/wordml" xmlns:wpg="http://schemas.microsoft.com/office/word/2010/wordprocessingGroup" xmlns:wpi="http://schemas.microsoft.com/office/word/2010/wordprocessingInk" xmlns:wne="http://schemas.microsoft.com/office/word/2006/wordml" xmlns:wps="http://schemas.microsoft.com/office/word/2010/wordprocessingShape" mc:Ignorable="w14 wp14">
   <w:abstractNum w:abstractNumId="0">
+    <w:nsid w:val="977E298B"/>
+    <w:multiLevelType w:val="singleLevel"/>
+    <w:tmpl w:val="977E298B"/>
+    <w:lvl w:ilvl="0" w:tentative="0">
+      <w:start w:val="1"/>
+      <w:numFmt w:val="decimal"/>
+      <w:lvlText w:val="%1)"/>
+      <w:lvlJc w:val="left"/>
+      <w:pPr>
+        <w:tabs>
+          <w:tab w:val="left" w:pos="312"/>
+        </w:tabs>
+      </w:pPr>
+    </w:lvl>
+  </w:abstractNum>
+  <w:abstractNum w:abstractNumId="1">
     <w:nsid w:val="9EF79964"/>
     <w:multiLevelType w:val="singleLevel"/>
     <w:tmpl w:val="9EF79964"/>
@@ -3310,7 +4077,7 @@
       <w:lvlJc w:val="left"/>
     </w:lvl>
   </w:abstractNum>
-  <w:abstractNum w:abstractNumId="1">
+  <w:abstractNum w:abstractNumId="2">
     <w:nsid w:val="B9DFDFDB"/>
     <w:multiLevelType w:val="multilevel"/>
     <w:tmpl w:val="B9DFDFDB"/>
@@ -3446,7 +4213,7 @@
       </w:rPr>
     </w:lvl>
   </w:abstractNum>
-  <w:abstractNum w:abstractNumId="2">
+  <w:abstractNum w:abstractNumId="3">
     <w:nsid w:val="DEA6BF52"/>
     <w:multiLevelType w:val="singleLevel"/>
     <w:tmpl w:val="DEA6BF52"/>
@@ -3458,7 +4225,7 @@
       <w:lvlJc w:val="left"/>
     </w:lvl>
   </w:abstractNum>
-  <w:abstractNum w:abstractNumId="3">
+  <w:abstractNum w:abstractNumId="4">
     <w:nsid w:val="18CD9AFA"/>
     <w:multiLevelType w:val="multilevel"/>
     <w:tmpl w:val="18CD9AFA"/>
@@ -3573,16 +4340,19 @@
     </w:lvl>
   </w:abstractNum>
   <w:num w:numId="1">
+    <w:abstractNumId w:val="4"/>
+  </w:num>
+  <w:num w:numId="2">
+    <w:abstractNumId w:val="2"/>
+  </w:num>
+  <w:num w:numId="3">
+    <w:abstractNumId w:val="1"/>
+  </w:num>
+  <w:num w:numId="4">
     <w:abstractNumId w:val="3"/>
   </w:num>
-  <w:num w:numId="2">
-    <w:abstractNumId w:val="1"/>
-  </w:num>
-  <w:num w:numId="3">
+  <w:num w:numId="5">
     <w:abstractNumId w:val="0"/>
-  </w:num>
-  <w:num w:numId="4">
-    <w:abstractNumId w:val="2"/>
   </w:num>
 </w:numbering>
 </file>
@@ -3662,7 +4432,7 @@
     <w:lsdException w:qFormat="1" w:unhideWhenUsed="0" w:uiPriority="0" w:semiHidden="0" w:name="Title"/>
     <w:lsdException w:unhideWhenUsed="0" w:uiPriority="0" w:semiHidden="0" w:name="Closing"/>
     <w:lsdException w:unhideWhenUsed="0" w:uiPriority="0" w:semiHidden="0" w:name="Signature"/>
-    <w:lsdException w:unhideWhenUsed="0" w:uiPriority="0" w:name="Default Paragraph Font"/>
+    <w:lsdException w:qFormat="1" w:unhideWhenUsed="0" w:uiPriority="0" w:name="Default Paragraph Font"/>
     <w:lsdException w:unhideWhenUsed="0" w:uiPriority="0" w:semiHidden="0" w:name="Body Text"/>
     <w:lsdException w:unhideWhenUsed="0" w:uiPriority="0" w:semiHidden="0" w:name="Body Text Indent"/>
     <w:lsdException w:unhideWhenUsed="0" w:uiPriority="0" w:semiHidden="0" w:name="List Continue"/>
@@ -3745,7 +4515,7 @@
     <w:lsdException w:unhideWhenUsed="0" w:uiPriority="0" w:semiHidden="0" w:name="Table Web 2"/>
     <w:lsdException w:unhideWhenUsed="0" w:uiPriority="0" w:semiHidden="0" w:name="Table Web 3"/>
     <w:lsdException w:unhideWhenUsed="0" w:uiPriority="0" w:semiHidden="0" w:name="Balloon Text"/>
-    <w:lsdException w:unhideWhenUsed="0" w:uiPriority="0" w:semiHidden="0" w:name="Table Grid"/>
+    <w:lsdException w:qFormat="1" w:unhideWhenUsed="0" w:uiPriority="0" w:semiHidden="0" w:name="Table Grid"/>
     <w:lsdException w:unhideWhenUsed="0" w:uiPriority="0" w:semiHidden="0" w:name="Table Theme"/>
     <w:lsdException w:unhideWhenUsed="0" w:uiPriority="60" w:semiHidden="0" w:name="Light Shading"/>
     <w:lsdException w:unhideWhenUsed="0" w:uiPriority="61" w:semiHidden="0" w:name="Light List"/>
@@ -3927,6 +4697,7 @@
   <w:style w:type="character" w:default="1" w:styleId="7">
     <w:name w:val="Default Paragraph Font"/>
     <w:semiHidden/>
+    <w:qFormat/>
     <w:uiPriority w:val="0"/>
   </w:style>
   <w:style w:type="table" w:default="1" w:styleId="5">
@@ -3947,6 +4718,7 @@
   <w:style w:type="table" w:styleId="6">
     <w:name w:val="Table Grid"/>
     <w:basedOn w:val="5"/>
+    <w:qFormat/>
     <w:uiPriority w:val="0"/>
     <w:pPr>
       <w:widowControl w:val="0"/>
